--- a/Instagram_Facebook_API_Documentation.docx
+++ b/Instagram_Facebook_API_Documentation.docx
@@ -23,10 +23,7 @@
         <w:pStyle w:val="ListBullet"/>
       </w:pPr>
       <w:r>
-        <w:t>✔</w:t>
-      </w:r>
-      <w:r>
-        <w:t xml:space="preserve"> Facebook Page</w:t>
+        <w:t>✔ Facebook Page</w:t>
       </w:r>
     </w:p>
     <w:p>
@@ -34,10 +31,7 @@
         <w:pStyle w:val="ListBullet"/>
       </w:pPr>
       <w:r>
-        <w:t>✔</w:t>
-      </w:r>
-      <w:r>
-        <w:t xml:space="preserve"> Instagram Business or Creator Account</w:t>
+        <w:t>✔ Instagram Business or Creator Account</w:t>
       </w:r>
     </w:p>
     <w:p>
@@ -45,10 +39,7 @@
         <w:pStyle w:val="ListBullet"/>
       </w:pPr>
       <w:r>
-        <w:t>✔</w:t>
-      </w:r>
-      <w:r>
-        <w:t xml:space="preserve"> Both accounts must be linked</w:t>
+        <w:t>✔ Both accounts must be linked</w:t>
       </w:r>
     </w:p>
     <w:p>
@@ -56,10 +47,7 @@
         <w:pStyle w:val="ListBullet"/>
       </w:pPr>
       <w:r>
-        <w:t>✔</w:t>
-      </w:r>
-      <w:r>
-        <w:t xml:space="preserve"> A Meta Business Suite Business Portfolio</w:t>
+        <w:t>✔ A Meta Business Suite Business Portfolio</w:t>
       </w:r>
     </w:p>
     <w:p>
@@ -67,10 +55,45 @@
         <w:pStyle w:val="Heading2"/>
       </w:pPr>
       <w:r>
-        <w:t xml:space="preserve">2. Link Instagram Account to </w:t>
+        <w:t>Flow Overview</w:t>
       </w:r>
+    </w:p>
+    <w:p>
       <w:r>
-        <w:t>Facebook Page</w:t>
+        <w:t>1. Create System User</w:t>
+      </w:r>
+    </w:p>
+    <w:p>
+      <w:r>
+        <w:t>2. Add Facebook Page Access</w:t>
+      </w:r>
+    </w:p>
+    <w:p>
+      <w:r>
+        <w:t>3. Add Instagram Account Access</w:t>
+      </w:r>
+    </w:p>
+    <w:p>
+      <w:r>
+        <w:t>4. Assign App to System User</w:t>
+      </w:r>
+    </w:p>
+    <w:p>
+      <w:r>
+        <w:t>5. Generate Never-Expiring Access Token</w:t>
+      </w:r>
+    </w:p>
+    <w:p>
+      <w:r>
+        <w:t>6. Use Instagram/Facebook API to Post Content</w:t>
+      </w:r>
+    </w:p>
+    <w:p>
+      <w:pPr>
+        <w:pStyle w:val="Heading2"/>
+      </w:pPr>
+      <w:r>
+        <w:t>2. Link Instagram Account to Facebook Page</w:t>
       </w:r>
     </w:p>
     <w:p>
@@ -118,10 +141,7 @@
         <w:pStyle w:val="Heading2"/>
       </w:pPr>
       <w:r>
-        <w:t>4. Create a System</w:t>
-      </w:r>
-      <w:r>
-        <w:t xml:space="preserve"> User</w:t>
+        <w:t>4. Create a System User</w:t>
       </w:r>
       <w:r>
         <w:t>(</w:t>
@@ -178,10 +198,7 @@
         <w:pStyle w:val="Heading2"/>
       </w:pPr>
       <w:r>
-        <w:t xml:space="preserve">6. Assign </w:t>
-      </w:r>
-      <w:r>
-        <w:t>Assets to System User</w:t>
+        <w:t>6. Assign Assets to System User</w:t>
       </w:r>
     </w:p>
     <w:p>
@@ -213,6 +230,7 @@
         <w:pStyle w:val="ListBullet"/>
       </w:pPr>
       <w:r>
+        <w:lastRenderedPageBreak/>
         <w:t>- Instagram Account → Full Control</w:t>
       </w:r>
     </w:p>
@@ -237,10 +255,7 @@
         <w:pStyle w:val="ListBullet"/>
       </w:pPr>
       <w:r>
-        <w:t>- business_manag</w:t>
-      </w:r>
-      <w:r>
-        <w:t>ement</w:t>
+        <w:t>- business_management</w:t>
       </w:r>
     </w:p>
     <w:p>
@@ -296,7 +311,6 @@
         <w:pStyle w:val="Heading2"/>
       </w:pPr>
       <w:r>
-        <w:lastRenderedPageBreak/>
         <w:t>8. Generate a Never-Expiring Token</w:t>
       </w:r>
     </w:p>
@@ -321,10 +335,7 @@
         <w:pStyle w:val="ListBullet"/>
       </w:pPr>
       <w:r>
-        <w:t xml:space="preserve">Set </w:t>
-      </w:r>
-      <w:r>
-        <w:t>Expiration: Never</w:t>
+        <w:t>Set Expiration: Never</w:t>
       </w:r>
     </w:p>
     <w:p>
@@ -391,10 +402,7 @@
         <w:pStyle w:val="ListBullet"/>
       </w:pPr>
       <w:r>
-        <w:t>- tas</w:t>
-      </w:r>
-      <w:r>
-        <w:t>ks list</w:t>
+        <w:t>- tasks list</w:t>
       </w:r>
     </w:p>
     <w:p>
@@ -442,10 +450,7 @@
         <w:pStyle w:val="ListBullet"/>
       </w:pPr>
       <w:r>
-        <w:t>AccessToken: System User Token (never expiri</w:t>
-      </w:r>
-      <w:r>
-        <w:t>ng)</w:t>
+        <w:t>AccessToken: System User Token (never expiring)</w:t>
       </w:r>
     </w:p>
     <w:p>
@@ -525,47 +530,28 @@
         <w:pStyle w:val="Heading2"/>
       </w:pPr>
       <w:r>
+        <w:lastRenderedPageBreak/>
         <w:br/>
-      </w:r>
-      <w:r>
-        <w:t xml:space="preserve">Final </w:t>
-      </w:r>
-      <w:proofErr w:type="spellStart"/>
-      <w:r>
-        <w:t>InstagramUserId</w:t>
-      </w:r>
-      <w:proofErr w:type="spellEnd"/>
-      <w:r>
-        <w:t xml:space="preserve"> (</w:t>
+        <w:t>Final InstagramUserId (</w:t>
       </w:r>
       <w:r>
         <w:t>863290320210970</w:t>
       </w:r>
       <w:r>
-        <w:t xml:space="preserve"> this is </w:t>
+        <w:t xml:space="preserve"> this is PageId</w:t>
       </w:r>
-      <w:proofErr w:type="spellStart"/>
-      <w:r>
-        <w:t>PageId</w:t>
-      </w:r>
-      <w:proofErr w:type="spellEnd"/>
       <w:r>
         <w:t xml:space="preserve"> and </w:t>
       </w:r>
-      <w:proofErr w:type="spellStart"/>
       <w:r>
         <w:t>access_token</w:t>
       </w:r>
-      <w:proofErr w:type="spellEnd"/>
       <w:r>
         <w:t xml:space="preserve"> </w:t>
       </w:r>
       <w:proofErr w:type="gramStart"/>
       <w:r>
-        <w:t xml:space="preserve">means  </w:t>
-      </w:r>
-      <w:r>
-        <w:t>generate</w:t>
+        <w:t>means  generate</w:t>
       </w:r>
       <w:proofErr w:type="gramEnd"/>
       <w:r>
@@ -620,7 +606,6 @@
         </w:rPr>
       </w:pPr>
       <w:r>
-        <w:lastRenderedPageBreak/>
         <w:t xml:space="preserve">Response </w:t>
       </w:r>
       <w:r>
@@ -672,7 +657,6 @@
         </w:rPr>
         <w:t xml:space="preserve">   "</w:t>
       </w:r>
-      <w:proofErr w:type="spellStart"/>
       <w:proofErr w:type="gramStart"/>
       <w:r>
         <w:rPr>
@@ -693,18 +677,7 @@
           <w:szCs w:val="20"/>
           <w:lang w:val="en-IN" w:eastAsia="en-IN"/>
         </w:rPr>
-        <w:t>_instagram_account</w:t>
-      </w:r>
-      <w:proofErr w:type="spellEnd"/>
-      <w:r>
-        <w:rPr>
-          <w:rFonts w:ascii="Courier New" w:eastAsia="Times New Roman" w:hAnsi="Courier New" w:cs="Courier New"/>
-          <w:color w:val="000000"/>
-          <w:sz w:val="20"/>
-          <w:szCs w:val="20"/>
-          <w:lang w:val="en-IN" w:eastAsia="en-IN"/>
-        </w:rPr>
-        <w:t>": {</w:t>
+        <w:t>_instagram_account": {</w:t>
       </w:r>
     </w:p>
     <w:p>
@@ -1042,7 +1015,7 @@
   <w:abstractNum w:abstractNumId="8" w15:restartNumberingAfterBreak="0">
     <w:nsid w:val="FFFFFF89"/>
     <w:multiLevelType w:val="singleLevel"/>
-    <w:tmpl w:val="47E0D7AE"/>
+    <w:tmpl w:val="7F74020C"/>
     <w:lvl w:ilvl="0">
       <w:start w:val="1"/>
       <w:numFmt w:val="bullet"/>
@@ -1375,11 +1348,6 @@
     <w:lsdException w:name="Book Title" w:uiPriority="33" w:qFormat="1"/>
     <w:lsdException w:name="Bibliography" w:semiHidden="1" w:uiPriority="37" w:unhideWhenUsed="1"/>
     <w:lsdException w:name="TOC Heading" w:semiHidden="1" w:uiPriority="39" w:unhideWhenUsed="1" w:qFormat="1"/>
-    <w:lsdException w:name="Plain Table 5" w:semiHidden="1" w:unhideWhenUsed="1"/>
-    <w:lsdException w:name="Grid Table Light" w:semiHidden="1" w:unhideWhenUsed="1"/>
-    <w:lsdException w:name="Grid Table 1 Light" w:semiHidden="1" w:unhideWhenUsed="1"/>
-    <w:lsdException w:name="Grid Table 2" w:semiHidden="1" w:unhideWhenUsed="1"/>
-    <w:lsdException w:name="Grid Table 3" w:semiHidden="1" w:unhideWhenUsed="1"/>
     <w:lsdException w:name="Grid Table 4" w:uiPriority="49"/>
     <w:lsdException w:name="Grid Table 5 Dark" w:uiPriority="50"/>
     <w:lsdException w:name="Grid Table 6 Colorful" w:uiPriority="51"/>
